--- a/220913/자바스크립트레벨테스트_윤하영.docx
+++ b/220913/자바스크립트레벨테스트_윤하영.docx
@@ -109,6 +109,9 @@
       <w:proofErr w:type="gramEnd"/>
       <w:r>
         <w:t xml:space="preserve"> </w:t>
+      </w:r>
+      <w:r>
+        <w:t>https://github.com/huna91/new-study.git</w:t>
       </w:r>
     </w:p>
     <w:p>
